--- a/Ostatecznie/Projekt Napęd Bulski Szklarek.docx
+++ b/Ostatecznie/Projekt Napęd Bulski Szklarek.docx
@@ -5244,7 +5244,15 @@
         <w:t>ą</w:t>
       </w:r>
       <w:r>
-        <w:t>du stałego (regulatory windup)</w:t>
+        <w:t xml:space="preserve">du stałego (regulatory </w:t>
+      </w:r>
+      <w:proofErr w:type="spellStart"/>
+      <w:r>
+        <w:t>windup</w:t>
+      </w:r>
+      <w:proofErr w:type="spellEnd"/>
+      <w:r>
+        <w:t>)</w:t>
       </w:r>
     </w:p>
     <w:p/>
@@ -5571,7 +5579,11 @@
         <w:fldChar w:fldCharType="end"/>
       </w:r>
       <w:r>
-        <w:t>. Najprostszy schemat blokowy napędu prądu stałego G</w:t>
+        <w:t xml:space="preserve">. Najprostszy schemat blokowy napędu prądu stałego </w:t>
+      </w:r>
+      <w:proofErr w:type="spellStart"/>
+      <w:r>
+        <w:t>G</w:t>
       </w:r>
       <w:r>
         <w:rPr>
@@ -5579,6 +5591,7 @@
         </w:rPr>
         <w:t>p</w:t>
       </w:r>
+      <w:proofErr w:type="spellEnd"/>
       <w:r>
         <w:t>(s) jest transmitancj</w:t>
       </w:r>
@@ -6884,13 +6897,7 @@
                 <w:rPr>
                   <w:rFonts w:ascii="Cambria Math" w:hAnsi="Cambria Math"/>
                 </w:rPr>
-                <m:t>2∙π∙</m:t>
-              </m:r>
-              <m:r>
-                <w:rPr>
-                  <w:rFonts w:ascii="Cambria Math" w:hAnsi="Cambria Math"/>
-                </w:rPr>
-                <m:t>700</m:t>
+                <m:t>2∙π∙700</m:t>
               </m:r>
             </m:num>
             <m:den>
@@ -6906,13 +6913,7 @@
             <w:rPr>
               <w:rFonts w:ascii="Cambria Math" w:hAnsi="Cambria Math"/>
             </w:rPr>
-            <m:t>≈73,30</m:t>
-          </m:r>
-          <m:r>
-            <w:rPr>
-              <w:rFonts w:ascii="Cambria Math" w:hAnsi="Cambria Math"/>
-            </w:rPr>
-            <m:t xml:space="preserve"> </m:t>
+            <m:t xml:space="preserve">≈73,30 </m:t>
           </m:r>
           <m:d>
             <m:dPr>
@@ -7190,37 +7191,7 @@
                 <w:rPr>
                   <w:rFonts w:ascii="Cambria Math" w:hAnsi="Cambria Math"/>
                 </w:rPr>
-                <m:t>2</m:t>
-              </m:r>
-              <m:r>
-                <w:rPr>
-                  <w:rFonts w:ascii="Cambria Math" w:hAnsi="Cambria Math"/>
-                </w:rPr>
-                <m:t>3</m:t>
-              </m:r>
-              <m:r>
-                <w:rPr>
-                  <w:rFonts w:ascii="Cambria Math" w:hAnsi="Cambria Math"/>
-                </w:rPr>
-                <m:t>0-0,</m:t>
-              </m:r>
-              <m:r>
-                <w:rPr>
-                  <w:rFonts w:ascii="Cambria Math" w:hAnsi="Cambria Math"/>
-                </w:rPr>
-                <m:t>253</m:t>
-              </m:r>
-              <m:r>
-                <w:rPr>
-                  <w:rFonts w:ascii="Cambria Math" w:hAnsi="Cambria Math"/>
-                </w:rPr>
-                <m:t>∙8</m:t>
-              </m:r>
-              <m:r>
-                <w:rPr>
-                  <w:rFonts w:ascii="Cambria Math" w:hAnsi="Cambria Math"/>
-                </w:rPr>
-                <m:t>5</m:t>
+                <m:t>230-0,253∙85</m:t>
               </m:r>
             </m:num>
             <m:den>
@@ -7242,13 +7213,7 @@
             <w:rPr>
               <w:rFonts w:ascii="Cambria Math" w:eastAsiaTheme="minorEastAsia" w:hAnsi="Cambria Math"/>
             </w:rPr>
-            <m:t>2,84</m:t>
-          </m:r>
-          <m:r>
-            <w:rPr>
-              <w:rFonts w:ascii="Cambria Math" w:eastAsiaTheme="minorEastAsia" w:hAnsi="Cambria Math"/>
-            </w:rPr>
-            <m:t xml:space="preserve"> [Wb]</m:t>
+            <m:t>2,84 [Wb]</m:t>
           </m:r>
         </m:oMath>
       </m:oMathPara>
@@ -7449,13 +7414,7 @@
                 <w:rPr>
                   <w:rFonts w:ascii="Cambria Math" w:eastAsiaTheme="minorEastAsia" w:hAnsi="Cambria Math"/>
                 </w:rPr>
-                <m:t>0,</m:t>
-              </m:r>
-              <m:r>
-                <w:rPr>
-                  <w:rFonts w:ascii="Cambria Math" w:eastAsiaTheme="minorEastAsia" w:hAnsi="Cambria Math"/>
-                </w:rPr>
-                <m:t>253</m:t>
+                <m:t>0,253</m:t>
               </m:r>
             </m:den>
           </m:f>
@@ -7693,43 +7652,7 @@
             <w:rPr>
               <w:rFonts w:ascii="Cambria Math" w:eastAsiaTheme="minorEastAsia" w:hAnsi="Cambria Math"/>
             </w:rPr>
-            <m:t>=</m:t>
-          </m:r>
-          <m:r>
-            <w:rPr>
-              <w:rFonts w:ascii="Cambria Math" w:eastAsiaTheme="minorEastAsia" w:hAnsi="Cambria Math"/>
-            </w:rPr>
-            <m:t>2,84</m:t>
-          </m:r>
-          <m:r>
-            <w:rPr>
-              <w:rFonts w:ascii="Cambria Math" w:eastAsiaTheme="minorEastAsia" w:hAnsi="Cambria Math"/>
-            </w:rPr>
-            <m:t>∙8</m:t>
-          </m:r>
-          <m:r>
-            <w:rPr>
-              <w:rFonts w:ascii="Cambria Math" w:eastAsiaTheme="minorEastAsia" w:hAnsi="Cambria Math"/>
-            </w:rPr>
-            <m:t>5</m:t>
-          </m:r>
-          <m:r>
-            <w:rPr>
-              <w:rFonts w:ascii="Cambria Math" w:eastAsiaTheme="minorEastAsia" w:hAnsi="Cambria Math"/>
-            </w:rPr>
-            <m:t>=</m:t>
-          </m:r>
-          <m:r>
-            <w:rPr>
-              <w:rFonts w:ascii="Cambria Math" w:eastAsiaTheme="minorEastAsia" w:hAnsi="Cambria Math"/>
-            </w:rPr>
-            <m:t>241,4</m:t>
-          </m:r>
-          <m:r>
-            <w:rPr>
-              <w:rFonts w:ascii="Cambria Math" w:eastAsiaTheme="minorEastAsia" w:hAnsi="Cambria Math"/>
-            </w:rPr>
-            <m:t xml:space="preserve"> [Nm]</m:t>
+            <m:t>=2,84∙85=241,4 [Nm]</m:t>
           </m:r>
         </m:oMath>
       </m:oMathPara>
@@ -7799,19 +7722,7 @@
             <w:rPr>
               <w:rFonts w:ascii="Cambria Math" w:hAnsi="Cambria Math"/>
             </w:rPr>
-            <m:t>J=</m:t>
-          </m:r>
-          <m:r>
-            <w:rPr>
-              <w:rFonts w:ascii="Cambria Math" w:hAnsi="Cambria Math"/>
-            </w:rPr>
-            <m:t>11</m:t>
-          </m:r>
-          <m:r>
-            <w:rPr>
-              <w:rFonts w:ascii="Cambria Math" w:hAnsi="Cambria Math"/>
-            </w:rPr>
-            <m:t>∙</m:t>
+            <m:t>J=11∙</m:t>
           </m:r>
           <m:sSub>
             <m:sSubPr>
@@ -7843,37 +7754,7 @@
             <w:rPr>
               <w:rFonts w:ascii="Cambria Math" w:hAnsi="Cambria Math"/>
             </w:rPr>
-            <m:t>=</m:t>
-          </m:r>
-          <m:r>
-            <w:rPr>
-              <w:rFonts w:ascii="Cambria Math" w:hAnsi="Cambria Math"/>
-            </w:rPr>
-            <m:t>11</m:t>
-          </m:r>
-          <m:r>
-            <w:rPr>
-              <w:rFonts w:ascii="Cambria Math" w:hAnsi="Cambria Math"/>
-            </w:rPr>
-            <m:t>∙</m:t>
-          </m:r>
-          <m:r>
-            <w:rPr>
-              <w:rFonts w:ascii="Cambria Math" w:hAnsi="Cambria Math"/>
-            </w:rPr>
-            <m:t>0,75=</m:t>
-          </m:r>
-          <m:r>
-            <w:rPr>
-              <w:rFonts w:ascii="Cambria Math" w:hAnsi="Cambria Math"/>
-            </w:rPr>
-            <m:t>8,25</m:t>
-          </m:r>
-          <m:r>
-            <w:rPr>
-              <w:rFonts w:ascii="Cambria Math" w:hAnsi="Cambria Math"/>
-            </w:rPr>
-            <m:t xml:space="preserve"> [kg∙</m:t>
+            <m:t>=11∙0,75=8,25 [kg∙</m:t>
           </m:r>
           <m:sSup>
             <m:sSupPr>
@@ -8074,19 +7955,7 @@
                 <w:rPr>
                   <w:rFonts w:ascii="Cambria Math" w:eastAsiaTheme="minorEastAsia" w:hAnsi="Cambria Math"/>
                 </w:rPr>
-                <m:t>8,25</m:t>
-              </m:r>
-              <m:r>
-                <w:rPr>
-                  <w:rFonts w:ascii="Cambria Math" w:eastAsiaTheme="minorEastAsia" w:hAnsi="Cambria Math"/>
-                </w:rPr>
-                <m:t>∙0,</m:t>
-              </m:r>
-              <m:r>
-                <w:rPr>
-                  <w:rFonts w:ascii="Cambria Math" w:eastAsiaTheme="minorEastAsia" w:hAnsi="Cambria Math"/>
-                </w:rPr>
-                <m:t>253</m:t>
+                <m:t>8,25∙0,253</m:t>
               </m:r>
             </m:num>
             <m:den>
@@ -8122,19 +7991,7 @@
             <w:rPr>
               <w:rFonts w:ascii="Cambria Math" w:eastAsiaTheme="minorEastAsia" w:hAnsi="Cambria Math"/>
             </w:rPr>
-            <m:t>=0,</m:t>
-          </m:r>
-          <m:r>
-            <w:rPr>
-              <w:rFonts w:ascii="Cambria Math" w:eastAsiaTheme="minorEastAsia" w:hAnsi="Cambria Math"/>
-            </w:rPr>
-            <m:t>259</m:t>
-          </m:r>
-          <m:r>
-            <w:rPr>
-              <w:rFonts w:ascii="Cambria Math" w:eastAsiaTheme="minorEastAsia" w:hAnsi="Cambria Math"/>
-            </w:rPr>
-            <m:t xml:space="preserve"> [s]</m:t>
+            <m:t>=0,259 [s]</m:t>
           </m:r>
         </m:oMath>
       </m:oMathPara>
@@ -8288,19 +8145,19 @@
           <w:rPr>
             <w:rFonts w:ascii="Cambria Math" w:hAnsi="Cambria Math"/>
           </w:rPr>
-          <m:t>= 1,8∙8</m:t>
+          <m:t>= 1,8∙85=15</m:t>
         </m:r>
         <m:r>
           <w:rPr>
             <w:rFonts w:ascii="Cambria Math" w:hAnsi="Cambria Math"/>
           </w:rPr>
-          <m:t>5</m:t>
+          <m:t>3</m:t>
         </m:r>
         <m:r>
           <w:rPr>
             <w:rFonts w:ascii="Cambria Math" w:hAnsi="Cambria Math"/>
           </w:rPr>
-          <m:t xml:space="preserve">=158,4 [A] </m:t>
+          <m:t xml:space="preserve">[A] </m:t>
         </m:r>
       </m:oMath>
       <w:r>
@@ -8424,34 +8281,72 @@
           <w:rPr>
             <w:rFonts w:ascii="Cambria Math" w:hAnsi="Cambria Math"/>
           </w:rPr>
-          <m:t>=50∙88=4400</m:t>
+          <m:t>=50∙8</m:t>
         </m:r>
-        <m:f>
-          <m:fPr>
+        <m:r>
+          <w:rPr>
+            <w:rFonts w:ascii="Cambria Math" w:hAnsi="Cambria Math"/>
+          </w:rPr>
+          <m:t>5</m:t>
+        </m:r>
+        <m:r>
+          <w:rPr>
+            <w:rFonts w:ascii="Cambria Math" w:hAnsi="Cambria Math"/>
+          </w:rPr>
+          <m:t>=4</m:t>
+        </m:r>
+        <m:r>
+          <w:rPr>
+            <w:rFonts w:ascii="Cambria Math" w:hAnsi="Cambria Math"/>
+          </w:rPr>
+          <m:t>250</m:t>
+        </m:r>
+        <m:r>
+          <w:rPr>
+            <w:rFonts w:ascii="Cambria Math" w:hAnsi="Cambria Math"/>
+          </w:rPr>
+          <m:t xml:space="preserve"> </m:t>
+        </m:r>
+        <m:d>
+          <m:dPr>
+            <m:begChr m:val="["/>
+            <m:endChr m:val="]"/>
             <m:ctrlPr>
               <w:rPr>
                 <w:rFonts w:ascii="Cambria Math" w:hAnsi="Cambria Math"/>
                 <w:i/>
               </w:rPr>
             </m:ctrlPr>
-          </m:fPr>
-          <m:num>
-            <m:r>
-              <w:rPr>
-                <w:rFonts w:ascii="Cambria Math" w:hAnsi="Cambria Math"/>
-              </w:rPr>
-              <m:t>A</m:t>
-            </m:r>
-          </m:num>
-          <m:den>
-            <m:r>
-              <w:rPr>
-                <w:rFonts w:ascii="Cambria Math" w:hAnsi="Cambria Math"/>
-              </w:rPr>
-              <m:t>s</m:t>
-            </m:r>
-          </m:den>
-        </m:f>
+          </m:dPr>
+          <m:e>
+            <m:f>
+              <m:fPr>
+                <m:ctrlPr>
+                  <w:rPr>
+                    <w:rFonts w:ascii="Cambria Math" w:hAnsi="Cambria Math"/>
+                    <w:i/>
+                  </w:rPr>
+                </m:ctrlPr>
+              </m:fPr>
+              <m:num>
+                <m:r>
+                  <w:rPr>
+                    <w:rFonts w:ascii="Cambria Math" w:hAnsi="Cambria Math"/>
+                  </w:rPr>
+                  <m:t>A</m:t>
+                </m:r>
+              </m:num>
+              <m:den>
+                <m:r>
+                  <w:rPr>
+                    <w:rFonts w:ascii="Cambria Math" w:hAnsi="Cambria Math"/>
+                  </w:rPr>
+                  <m:t>s</m:t>
+                </m:r>
+              </m:den>
+            </m:f>
+          </m:e>
+        </m:d>
       </m:oMath>
       <w:r>
         <w:rPr>
@@ -8565,34 +8460,60 @@
           <w:rPr>
             <w:rFonts w:ascii="Cambria Math" w:hAnsi="Cambria Math"/>
           </w:rPr>
-          <m:t>=158,08</m:t>
+          <m:t>=</m:t>
         </m:r>
-        <m:f>
-          <m:fPr>
+        <m:r>
+          <w:rPr>
+            <w:rFonts w:ascii="Cambria Math" w:hAnsi="Cambria Math"/>
+          </w:rPr>
+          <m:t>73,30</m:t>
+        </m:r>
+        <m:r>
+          <w:rPr>
+            <w:rFonts w:ascii="Cambria Math" w:hAnsi="Cambria Math"/>
+          </w:rPr>
+          <m:t xml:space="preserve"> </m:t>
+        </m:r>
+        <m:d>
+          <m:dPr>
+            <m:begChr m:val="["/>
+            <m:endChr m:val="]"/>
             <m:ctrlPr>
               <w:rPr>
                 <w:rFonts w:ascii="Cambria Math" w:hAnsi="Cambria Math"/>
                 <w:i/>
               </w:rPr>
             </m:ctrlPr>
-          </m:fPr>
-          <m:num>
-            <m:r>
-              <w:rPr>
-                <w:rFonts w:ascii="Cambria Math" w:hAnsi="Cambria Math"/>
-              </w:rPr>
-              <m:t>obr</m:t>
-            </m:r>
-          </m:num>
-          <m:den>
-            <m:r>
-              <w:rPr>
-                <w:rFonts w:ascii="Cambria Math" w:hAnsi="Cambria Math"/>
-              </w:rPr>
-              <m:t>s</m:t>
-            </m:r>
-          </m:den>
-        </m:f>
+          </m:dPr>
+          <m:e>
+            <m:f>
+              <m:fPr>
+                <m:ctrlPr>
+                  <w:rPr>
+                    <w:rFonts w:ascii="Cambria Math" w:hAnsi="Cambria Math"/>
+                    <w:i/>
+                  </w:rPr>
+                </m:ctrlPr>
+              </m:fPr>
+              <m:num>
+                <m:r>
+                  <w:rPr>
+                    <w:rFonts w:ascii="Cambria Math" w:hAnsi="Cambria Math"/>
+                  </w:rPr>
+                  <m:t>rad</m:t>
+                </m:r>
+              </m:num>
+              <m:den>
+                <m:r>
+                  <w:rPr>
+                    <w:rFonts w:ascii="Cambria Math" w:hAnsi="Cambria Math"/>
+                  </w:rPr>
+                  <m:t>s</m:t>
+                </m:r>
+              </m:den>
+            </m:f>
+          </m:e>
+        </m:d>
       </m:oMath>
       <w:r>
         <w:rPr>
@@ -8973,7 +8894,13 @@
               <w:jc w:val="center"/>
             </w:pPr>
             <w:r>
-              <w:t>157,08</w:t>
+              <w:t>73</w:t>
+            </w:r>
+            <w:r>
+              <w:t>,</w:t>
+            </w:r>
+            <w:r>
+              <w:t>30</w:t>
             </w:r>
           </w:p>
         </w:tc>
@@ -8990,7 +8917,7 @@
               <w:jc w:val="center"/>
             </w:pPr>
             <w:r>
-              <w:t>1,32</w:t>
+              <w:t>2,84</w:t>
             </w:r>
           </w:p>
         </w:tc>
@@ -9006,9 +8933,48 @@
             <w:pPr>
               <w:jc w:val="center"/>
             </w:pPr>
-            <w:r>
-              <w:t>0,125</w:t>
-            </w:r>
+            <m:oMathPara>
+              <m:oMath>
+                <m:r>
+                  <w:rPr>
+                    <w:rFonts w:ascii="Cambria Math" w:eastAsiaTheme="minorEastAsia" w:hAnsi="Cambria Math"/>
+                  </w:rPr>
+                  <m:t>7,51</m:t>
+                </m:r>
+                <m:r>
+                  <w:rPr>
+                    <w:rFonts w:ascii="Cambria Math" w:hAnsi="Cambria Math"/>
+                  </w:rPr>
+                  <m:t>∙</m:t>
+                </m:r>
+                <m:sSup>
+                  <m:sSupPr>
+                    <m:ctrlPr>
+                      <w:rPr>
+                        <w:rFonts w:ascii="Cambria Math" w:eastAsiaTheme="minorEastAsia" w:hAnsi="Cambria Math"/>
+                        <w:i/>
+                      </w:rPr>
+                    </m:ctrlPr>
+                  </m:sSupPr>
+                  <m:e>
+                    <m:r>
+                      <w:rPr>
+                        <w:rFonts w:ascii="Cambria Math" w:eastAsiaTheme="minorEastAsia" w:hAnsi="Cambria Math"/>
+                      </w:rPr>
+                      <m:t>10</m:t>
+                    </m:r>
+                  </m:e>
+                  <m:sup>
+                    <m:r>
+                      <w:rPr>
+                        <w:rFonts w:ascii="Cambria Math" w:eastAsiaTheme="minorEastAsia" w:hAnsi="Cambria Math"/>
+                      </w:rPr>
+                      <m:t>-3</m:t>
+                    </m:r>
+                  </m:sup>
+                </m:sSup>
+              </m:oMath>
+            </m:oMathPara>
           </w:p>
         </w:tc>
         <w:tc>
@@ -9024,7 +8990,7 @@
               <w:jc w:val="center"/>
             </w:pPr>
             <w:r>
-              <w:t>6,05</w:t>
+              <w:t>8,25</w:t>
             </w:r>
           </w:p>
         </w:tc>
@@ -9042,7 +9008,10 @@
               <w:jc w:val="center"/>
             </w:pPr>
             <w:r>
-              <w:t>0,52</w:t>
+              <w:t>0,</w:t>
+            </w:r>
+            <w:r>
+              <w:t>259</w:t>
             </w:r>
           </w:p>
         </w:tc>
@@ -9371,7 +9340,13 @@
                 <w:rPr>
                   <w:rFonts w:ascii="Cambria Math" w:hAnsi="Cambria Math"/>
                 </w:rPr>
-                <m:t>0,7596</m:t>
+                <m:t>0,</m:t>
+              </m:r>
+              <m:r>
+                <w:rPr>
+                  <w:rFonts w:ascii="Cambria Math" w:hAnsi="Cambria Math"/>
+                </w:rPr>
+                <m:t>3516</m:t>
               </m:r>
             </m:num>
             <m:den>
@@ -9379,7 +9354,13 @@
                 <w:rPr>
                   <w:rFonts w:ascii="Cambria Math" w:hAnsi="Cambria Math"/>
                 </w:rPr>
-                <m:t>0,06545</m:t>
+                <m:t>0,0</m:t>
+              </m:r>
+              <m:r>
+                <w:rPr>
+                  <w:rFonts w:ascii="Cambria Math" w:hAnsi="Cambria Math"/>
+                </w:rPr>
+                <m:t>03875</m:t>
               </m:r>
               <m:sSup>
                 <m:sSupPr>
@@ -9411,7 +9392,19 @@
                 <w:rPr>
                   <w:rFonts w:ascii="Cambria Math" w:hAnsi="Cambria Math"/>
                 </w:rPr>
-                <m:t>+0,5236s+1</m:t>
+                <m:t>+0,5</m:t>
+              </m:r>
+              <m:r>
+                <w:rPr>
+                  <w:rFonts w:ascii="Cambria Math" w:hAnsi="Cambria Math"/>
+                </w:rPr>
+                <m:t>16</m:t>
+              </m:r>
+              <m:r>
+                <w:rPr>
+                  <w:rFonts w:ascii="Cambria Math" w:hAnsi="Cambria Math"/>
+                </w:rPr>
+                <m:t>s+1</m:t>
               </m:r>
             </m:den>
           </m:f>
@@ -9766,7 +9759,19 @@
                 <w:rPr>
                   <w:rFonts w:ascii="Cambria Math" w:hAnsi="Cambria Math"/>
                 </w:rPr>
-                <m:t>1082s+0,08654</m:t>
+                <m:t>0,0002349</m:t>
+              </m:r>
+              <m:r>
+                <w:rPr>
+                  <w:rFonts w:ascii="Cambria Math" w:hAnsi="Cambria Math"/>
+                </w:rPr>
+                <m:t>s+0,0</m:t>
+              </m:r>
+              <m:r>
+                <w:rPr>
+                  <w:rFonts w:ascii="Cambria Math" w:hAnsi="Cambria Math"/>
+                </w:rPr>
+                <m:t>3127</m:t>
               </m:r>
             </m:num>
             <m:den>
@@ -9774,7 +9779,13 @@
                 <w:rPr>
                   <w:rFonts w:ascii="Cambria Math" w:hAnsi="Cambria Math"/>
                 </w:rPr>
-                <m:t>0,06545</m:t>
+                <m:t>0,0</m:t>
+              </m:r>
+              <m:r>
+                <w:rPr>
+                  <w:rFonts w:ascii="Cambria Math" w:hAnsi="Cambria Math"/>
+                </w:rPr>
+                <m:t>03875</m:t>
               </m:r>
               <m:sSup>
                 <m:sSupPr>
@@ -9806,7 +9817,19 @@
                 <w:rPr>
                   <w:rFonts w:ascii="Cambria Math" w:hAnsi="Cambria Math"/>
                 </w:rPr>
-                <m:t>+0,5236s+1</m:t>
+                <m:t>+0,5</m:t>
+              </m:r>
+              <m:r>
+                <w:rPr>
+                  <w:rFonts w:ascii="Cambria Math" w:hAnsi="Cambria Math"/>
+                </w:rPr>
+                <m:t>16</m:t>
+              </m:r>
+              <m:r>
+                <w:rPr>
+                  <w:rFonts w:ascii="Cambria Math" w:hAnsi="Cambria Math"/>
+                </w:rPr>
+                <m:t>s+1</m:t>
               </m:r>
             </m:den>
           </m:f>
@@ -10110,7 +10133,13 @@
                 <w:rPr>
                   <w:rFonts w:ascii="Cambria Math" w:hAnsi="Cambria Math"/>
                 </w:rPr>
-                <m:t>3,491s</m:t>
+                <m:t>2,04</m:t>
+              </m:r>
+              <m:r>
+                <w:rPr>
+                  <w:rFonts w:ascii="Cambria Math" w:hAnsi="Cambria Math"/>
+                </w:rPr>
+                <m:t>s</m:t>
               </m:r>
             </m:num>
             <m:den>
@@ -10118,7 +10147,13 @@
                 <w:rPr>
                   <w:rFonts w:ascii="Cambria Math" w:hAnsi="Cambria Math"/>
                 </w:rPr>
-                <m:t>0,06545</m:t>
+                <m:t>0,0</m:t>
+              </m:r>
+              <m:r>
+                <w:rPr>
+                  <w:rFonts w:ascii="Cambria Math" w:hAnsi="Cambria Math"/>
+                </w:rPr>
+                <m:t>3875</m:t>
               </m:r>
               <m:sSup>
                 <m:sSupPr>
@@ -10150,7 +10185,19 @@
                 <w:rPr>
                   <w:rFonts w:ascii="Cambria Math" w:hAnsi="Cambria Math"/>
                 </w:rPr>
-                <m:t>+0,5236s+1</m:t>
+                <m:t>+0,5</m:t>
+              </m:r>
+              <m:r>
+                <w:rPr>
+                  <w:rFonts w:ascii="Cambria Math" w:hAnsi="Cambria Math"/>
+                </w:rPr>
+                <m:t>16</m:t>
+              </m:r>
+              <m:r>
+                <w:rPr>
+                  <w:rFonts w:ascii="Cambria Math" w:hAnsi="Cambria Math"/>
+                </w:rPr>
+                <m:t>s+1</m:t>
               </m:r>
             </m:den>
           </m:f>
@@ -10468,7 +10515,7 @@
                 <w:rPr>
                   <w:rFonts w:ascii="Cambria Math" w:hAnsi="Cambria Math"/>
                 </w:rPr>
-                <m:t>0,7596</m:t>
+                <m:t>0,3516</m:t>
               </m:r>
             </m:num>
             <m:den>
@@ -10476,7 +10523,7 @@
                 <w:rPr>
                   <w:rFonts w:ascii="Cambria Math" w:hAnsi="Cambria Math"/>
                 </w:rPr>
-                <m:t>0,06545</m:t>
+                <m:t>0,003875</m:t>
               </m:r>
               <m:sSup>
                 <m:sSupPr>
@@ -10508,7 +10555,7 @@
                 <w:rPr>
                   <w:rFonts w:ascii="Cambria Math" w:hAnsi="Cambria Math"/>
                 </w:rPr>
-                <m:t>+0,5236s+1</m:t>
+                <m:t>+0,516s+1</m:t>
               </m:r>
             </m:den>
           </m:f>
@@ -10557,10 +10604,15 @@
       <w:bookmarkStart w:id="17" w:name="_Toc103705836"/>
       <w:bookmarkStart w:id="18" w:name="_Toc103720717"/>
       <w:r>
-        <w:t>4. Implementacja modelu w programie MATLAB – Simulink</w:t>
+        <w:t xml:space="preserve">4. Implementacja modelu w programie MATLAB – </w:t>
+      </w:r>
+      <w:proofErr w:type="spellStart"/>
+      <w:r>
+        <w:t>Simulink</w:t>
       </w:r>
       <w:bookmarkEnd w:id="17"/>
       <w:bookmarkEnd w:id="18"/>
+      <w:proofErr w:type="spellEnd"/>
     </w:p>
     <w:p/>
     <w:p>
@@ -10668,7 +10720,15 @@
     </w:p>
     <w:p>
       <w:r>
-        <w:t xml:space="preserve">Zostało to zrealizowane w programie MATLAB – Simulink, którego schemat został przedstawiony na </w:t>
+        <w:t xml:space="preserve">Zostało to zrealizowane w programie MATLAB – </w:t>
+      </w:r>
+      <w:proofErr w:type="spellStart"/>
+      <w:r>
+        <w:t>Simulink</w:t>
+      </w:r>
+      <w:proofErr w:type="spellEnd"/>
+      <w:r>
+        <w:t xml:space="preserve">, którego schemat został przedstawiony na </w:t>
       </w:r>
       <w:r>
         <w:fldChar w:fldCharType="begin"/>
@@ -10689,7 +10749,15 @@
         <w:t>5</w:t>
       </w:r>
       <w:r>
-        <w:t xml:space="preserve"> Schemat symulacji w Symulinku dla odpowiedzi skokowej prądu twornika</w:t>
+        <w:t xml:space="preserve"> Schemat symulacji w </w:t>
+      </w:r>
+      <w:proofErr w:type="spellStart"/>
+      <w:r>
+        <w:t>Symulinku</w:t>
+      </w:r>
+      <w:proofErr w:type="spellEnd"/>
+      <w:r>
+        <w:t xml:space="preserve"> dla odpowiedzi skokowej prądu twornika</w:t>
       </w:r>
       <w:r>
         <w:fldChar w:fldCharType="end"/>
@@ -10791,7 +10859,21 @@
         <w:fldChar w:fldCharType="end"/>
       </w:r>
       <w:r>
-        <w:t xml:space="preserve"> Schemat symulacji w Symulinku dla odpowiedzi skokowej prądu twornika</w:t>
+        <w:t xml:space="preserve"> Schemat symulacji w </w:t>
+      </w:r>
+      <w:proofErr w:type="spellStart"/>
+      <w:r>
+        <w:t>S</w:t>
+      </w:r>
+      <w:r>
+        <w:t>i</w:t>
+      </w:r>
+      <w:r>
+        <w:t>mulinku</w:t>
+      </w:r>
+      <w:proofErr w:type="spellEnd"/>
+      <w:r>
+        <w:t xml:space="preserve"> dla odpowiedzi skokowej prądu twornika</w:t>
       </w:r>
       <w:bookmarkEnd w:id="21"/>
     </w:p>
@@ -10799,16 +10881,14 @@
     <w:p>
       <w:pPr>
         <w:keepNext/>
-      </w:pPr>
-      <w:r>
-        <w:rPr>
-          <w:noProof/>
-        </w:rPr>
+        <w:jc w:val="center"/>
+      </w:pPr>
+      <w:r>
         <w:drawing>
-          <wp:inline distT="0" distB="0" distL="0" distR="0" wp14:anchorId="5BACD0F0" wp14:editId="175BE61D">
-            <wp:extent cx="5760720" cy="4320540"/>
-            <wp:effectExtent l="0" t="0" r="0" b="3810"/>
-            <wp:docPr id="14" name="Obraz 14"/>
+          <wp:inline distT="0" distB="0" distL="0" distR="0" wp14:anchorId="7A9BCFC4" wp14:editId="5B865747">
+            <wp:extent cx="5038725" cy="4035645"/>
+            <wp:effectExtent l="0" t="0" r="0" b="3175"/>
+            <wp:docPr id="549268411" name="Obraz 1" descr="Obraz zawierający tekst, Wykres, linia, numer&#10;&#10;Opis wygenerowany automatycznie"/>
             <wp:cNvGraphicFramePr>
               <a:graphicFrameLocks xmlns:a="http://schemas.openxmlformats.org/drawingml/2006/main" noChangeAspect="1"/>
             </wp:cNvGraphicFramePr>
@@ -10816,36 +10896,23 @@
               <a:graphicData uri="http://schemas.openxmlformats.org/drawingml/2006/picture">
                 <pic:pic xmlns:pic="http://schemas.openxmlformats.org/drawingml/2006/picture">
                   <pic:nvPicPr>
-                    <pic:cNvPr id="0" name="Picture 1"/>
-                    <pic:cNvPicPr>
-                      <a:picLocks noChangeAspect="1" noChangeArrowheads="1"/>
-                    </pic:cNvPicPr>
+                    <pic:cNvPr id="549268411" name="Obraz 1" descr="Obraz zawierający tekst, Wykres, linia, numer&#10;&#10;Opis wygenerowany automatycznie"/>
+                    <pic:cNvPicPr/>
                   </pic:nvPicPr>
                   <pic:blipFill>
-                    <a:blip r:embed="rId14">
-                      <a:extLst>
-                        <a:ext uri="{28A0092B-C50C-407E-A947-70E740481C1C}">
-                          <a14:useLocalDpi xmlns:a14="http://schemas.microsoft.com/office/drawing/2010/main" val="0"/>
-                        </a:ext>
-                      </a:extLst>
-                    </a:blip>
-                    <a:srcRect/>
+                    <a:blip r:embed="rId14"/>
                     <a:stretch>
                       <a:fillRect/>
                     </a:stretch>
                   </pic:blipFill>
-                  <pic:spPr bwMode="auto">
+                  <pic:spPr>
                     <a:xfrm>
                       <a:off x="0" y="0"/>
-                      <a:ext cx="5760720" cy="4320540"/>
+                      <a:ext cx="5044111" cy="4039959"/>
                     </a:xfrm>
                     <a:prstGeom prst="rect">
                       <a:avLst/>
                     </a:prstGeom>
-                    <a:noFill/>
-                    <a:ln>
-                      <a:noFill/>
-                    </a:ln>
                   </pic:spPr>
                 </pic:pic>
               </a:graphicData>
@@ -10899,15 +10966,12 @@
         <w:jc w:val="center"/>
       </w:pPr>
       <w:r>
-        <w:rPr>
-          <w:noProof/>
-        </w:rPr>
         <w:lastRenderedPageBreak/>
         <w:drawing>
-          <wp:inline distT="0" distB="0" distL="0" distR="0" wp14:anchorId="473B68A0" wp14:editId="38845ABB">
-            <wp:extent cx="5760720" cy="4320540"/>
-            <wp:effectExtent l="0" t="0" r="0" b="3810"/>
-            <wp:docPr id="15" name="Obraz 15"/>
+          <wp:inline distT="0" distB="0" distL="0" distR="0" wp14:anchorId="45D13B63" wp14:editId="2E849CFE">
+            <wp:extent cx="4899940" cy="4019550"/>
+            <wp:effectExtent l="0" t="0" r="0" b="0"/>
+            <wp:docPr id="774271800" name="Obraz 1" descr="Obraz zawierający tekst, linia, Wykres, zrzut ekranu&#10;&#10;Opis wygenerowany automatycznie"/>
             <wp:cNvGraphicFramePr>
               <a:graphicFrameLocks xmlns:a="http://schemas.openxmlformats.org/drawingml/2006/main" noChangeAspect="1"/>
             </wp:cNvGraphicFramePr>
@@ -10915,36 +10979,23 @@
               <a:graphicData uri="http://schemas.openxmlformats.org/drawingml/2006/picture">
                 <pic:pic xmlns:pic="http://schemas.openxmlformats.org/drawingml/2006/picture">
                   <pic:nvPicPr>
-                    <pic:cNvPr id="0" name="Picture 3"/>
-                    <pic:cNvPicPr>
-                      <a:picLocks noChangeAspect="1" noChangeArrowheads="1"/>
-                    </pic:cNvPicPr>
+                    <pic:cNvPr id="774271800" name="Obraz 1" descr="Obraz zawierający tekst, linia, Wykres, zrzut ekranu&#10;&#10;Opis wygenerowany automatycznie"/>
+                    <pic:cNvPicPr/>
                   </pic:nvPicPr>
                   <pic:blipFill>
-                    <a:blip r:embed="rId15">
-                      <a:extLst>
-                        <a:ext uri="{28A0092B-C50C-407E-A947-70E740481C1C}">
-                          <a14:useLocalDpi xmlns:a14="http://schemas.microsoft.com/office/drawing/2010/main" val="0"/>
-                        </a:ext>
-                      </a:extLst>
-                    </a:blip>
-                    <a:srcRect/>
+                    <a:blip r:embed="rId15"/>
                     <a:stretch>
                       <a:fillRect/>
                     </a:stretch>
                   </pic:blipFill>
-                  <pic:spPr bwMode="auto">
+                  <pic:spPr>
                     <a:xfrm>
                       <a:off x="0" y="0"/>
-                      <a:ext cx="5760720" cy="4320540"/>
+                      <a:ext cx="4912183" cy="4029593"/>
                     </a:xfrm>
                     <a:prstGeom prst="rect">
                       <a:avLst/>
                     </a:prstGeom>
-                    <a:noFill/>
-                    <a:ln>
-                      <a:noFill/>
-                    </a:ln>
                   </pic:spPr>
                 </pic:pic>
               </a:graphicData>
@@ -10983,9 +11034,13 @@
         <w:fldChar w:fldCharType="end"/>
       </w:r>
       <w:r>
-        <w:t xml:space="preserve"> odpowiedź skokowa pochodnej prądu twornika</w:t>
-      </w:r>
-    </w:p>
+        <w:t xml:space="preserve"> odpowiedź skokowa pochodnej prądu twornik</w:t>
+      </w:r>
+      <w:r>
+        <w:t>a</w:t>
+      </w:r>
+    </w:p>
+    <w:p/>
     <w:p>
       <w:pPr>
         <w:keepNext/>
@@ -10993,15 +11048,11 @@
         <w:jc w:val="center"/>
       </w:pPr>
       <w:r>
-        <w:rPr>
-          <w:noProof/>
-        </w:rPr>
-        <w:lastRenderedPageBreak/>
         <w:drawing>
-          <wp:inline distT="0" distB="0" distL="0" distR="0" wp14:anchorId="569408F8" wp14:editId="4A2B54A4">
-            <wp:extent cx="5760720" cy="4320540"/>
-            <wp:effectExtent l="0" t="0" r="0" b="3810"/>
-            <wp:docPr id="16" name="Obraz 16"/>
+          <wp:inline distT="0" distB="0" distL="0" distR="0" wp14:anchorId="0B4E6FD2" wp14:editId="29550316">
+            <wp:extent cx="4984092" cy="3981450"/>
+            <wp:effectExtent l="0" t="0" r="7620" b="0"/>
+            <wp:docPr id="1009065217" name="Obraz 1" descr="Obraz zawierający tekst, linia, Wykres, diagram&#10;&#10;Opis wygenerowany automatycznie"/>
             <wp:cNvGraphicFramePr>
               <a:graphicFrameLocks xmlns:a="http://schemas.openxmlformats.org/drawingml/2006/main" noChangeAspect="1"/>
             </wp:cNvGraphicFramePr>
@@ -11009,36 +11060,23 @@
               <a:graphicData uri="http://schemas.openxmlformats.org/drawingml/2006/picture">
                 <pic:pic xmlns:pic="http://schemas.openxmlformats.org/drawingml/2006/picture">
                   <pic:nvPicPr>
-                    <pic:cNvPr id="0" name="Picture 5"/>
-                    <pic:cNvPicPr>
-                      <a:picLocks noChangeAspect="1" noChangeArrowheads="1"/>
-                    </pic:cNvPicPr>
+                    <pic:cNvPr id="1009065217" name="Obraz 1" descr="Obraz zawierający tekst, linia, Wykres, diagram&#10;&#10;Opis wygenerowany automatycznie"/>
+                    <pic:cNvPicPr/>
                   </pic:nvPicPr>
                   <pic:blipFill>
-                    <a:blip r:embed="rId16">
-                      <a:extLst>
-                        <a:ext uri="{28A0092B-C50C-407E-A947-70E740481C1C}">
-                          <a14:useLocalDpi xmlns:a14="http://schemas.microsoft.com/office/drawing/2010/main" val="0"/>
-                        </a:ext>
-                      </a:extLst>
-                    </a:blip>
-                    <a:srcRect/>
+                    <a:blip r:embed="rId16"/>
                     <a:stretch>
                       <a:fillRect/>
                     </a:stretch>
                   </pic:blipFill>
-                  <pic:spPr bwMode="auto">
+                  <pic:spPr>
                     <a:xfrm>
                       <a:off x="0" y="0"/>
-                      <a:ext cx="5760720" cy="4320540"/>
+                      <a:ext cx="5008946" cy="4001304"/>
                     </a:xfrm>
                     <a:prstGeom prst="rect">
                       <a:avLst/>
                     </a:prstGeom>
-                    <a:noFill/>
-                    <a:ln>
-                      <a:noFill/>
-                    </a:ln>
                   </pic:spPr>
                 </pic:pic>
               </a:graphicData>
@@ -11172,7 +11210,6 @@
       <w:bookmarkStart w:id="24" w:name="_Toc103705839"/>
       <w:bookmarkStart w:id="25" w:name="_Toc103720720"/>
       <w:r>
-        <w:lastRenderedPageBreak/>
         <w:t xml:space="preserve">5. </w:t>
       </w:r>
       <w:r>
@@ -11305,7 +11342,19 @@
                 <w:rPr>
                   <w:rFonts w:ascii="Cambria Math" w:hAnsi="Cambria Math"/>
                 </w:rPr>
-                <m:t xml:space="preserve">2,5∙88 </m:t>
+                <m:t>2,5∙8</m:t>
+              </m:r>
+              <m:r>
+                <w:rPr>
+                  <w:rFonts w:ascii="Cambria Math" w:hAnsi="Cambria Math"/>
+                </w:rPr>
+                <m:t>5</m:t>
+              </m:r>
+              <m:r>
+                <w:rPr>
+                  <w:rFonts w:ascii="Cambria Math" w:hAnsi="Cambria Math"/>
+                </w:rPr>
+                <m:t xml:space="preserve"> </m:t>
               </m:r>
             </m:den>
           </m:f>
@@ -11313,7 +11362,13 @@
             <w:rPr>
               <w:rFonts w:ascii="Cambria Math" w:hAnsi="Cambria Math"/>
             </w:rPr>
-            <m:t>=0,0455</m:t>
+            <m:t>=0,04</m:t>
+          </m:r>
+          <m:r>
+            <w:rPr>
+              <w:rFonts w:ascii="Cambria Math" w:hAnsi="Cambria Math"/>
+            </w:rPr>
+            <m:t>71</m:t>
           </m:r>
         </m:oMath>
       </m:oMathPara>
@@ -13260,6 +13315,7 @@
       <w:r>
         <w:t xml:space="preserve">i wzmocnieniu  </w:t>
       </w:r>
+      <w:proofErr w:type="spellStart"/>
       <w:r>
         <w:t>K</w:t>
       </w:r>
@@ -13269,6 +13325,7 @@
         </w:rPr>
         <w:t>p</w:t>
       </w:r>
+      <w:proofErr w:type="spellEnd"/>
     </w:p>
     <w:p>
       <w:pPr>
@@ -15802,7 +15859,15 @@
         </w:rPr>
       </w:pPr>
       <w:r>
-        <w:t xml:space="preserve">Wartość statyzmu </w:t>
+        <w:t xml:space="preserve">Wartość </w:t>
+      </w:r>
+      <w:proofErr w:type="spellStart"/>
+      <w:r>
+        <w:t>statyzmu</w:t>
+      </w:r>
+      <w:proofErr w:type="spellEnd"/>
+      <w:r>
+        <w:t xml:space="preserve"> </w:t>
       </w:r>
       <m:oMath>
         <m:r>
@@ -15850,8 +15915,13 @@
       <w:r>
         <w:t xml:space="preserve">dobrano odpowiednio </w:t>
       </w:r>
-      <w:r>
-        <w:t xml:space="preserve">odpowiednio 2% i 5% prędkości znamionowej </w:t>
+      <w:proofErr w:type="spellStart"/>
+      <w:r>
+        <w:t>odpowiednio</w:t>
+      </w:r>
+      <w:proofErr w:type="spellEnd"/>
+      <w:r>
+        <w:t xml:space="preserve"> 2% i 5% prędkości znamionowej </w:t>
       </w:r>
       <m:oMath>
         <m:sSub>
@@ -15895,13 +15965,23 @@
           <w:bCs w:val="0"/>
         </w:rPr>
       </w:pPr>
+      <w:proofErr w:type="spellStart"/>
       <w:r>
         <w:rPr>
           <w:rFonts w:eastAsiaTheme="minorEastAsia"/>
           <w:b/>
           <w:bCs w:val="0"/>
         </w:rPr>
-        <w:t>Statyzm równy 2%</w:t>
+        <w:t>Statyzm</w:t>
+      </w:r>
+      <w:proofErr w:type="spellEnd"/>
+      <w:r>
+        <w:rPr>
+          <w:rFonts w:eastAsiaTheme="minorEastAsia"/>
+          <w:b/>
+          <w:bCs w:val="0"/>
+        </w:rPr>
+        <w:t xml:space="preserve"> równy 2%</w:t>
       </w:r>
     </w:p>
     <w:p>
@@ -16365,13 +16445,23 @@
           <w:bCs w:val="0"/>
         </w:rPr>
       </w:pPr>
+      <w:proofErr w:type="spellStart"/>
       <w:r>
         <w:rPr>
           <w:rFonts w:eastAsiaTheme="minorEastAsia"/>
           <w:b/>
           <w:bCs w:val="0"/>
         </w:rPr>
-        <w:t>Statyzm równy 5%</w:t>
+        <w:t>Statyzm</w:t>
+      </w:r>
+      <w:proofErr w:type="spellEnd"/>
+      <w:r>
+        <w:rPr>
+          <w:rFonts w:eastAsiaTheme="minorEastAsia"/>
+          <w:b/>
+          <w:bCs w:val="0"/>
+        </w:rPr>
+        <w:t xml:space="preserve"> równy 5%</w:t>
       </w:r>
     </w:p>
     <w:p>
@@ -17406,13 +17496,37 @@
     <w:p/>
     <w:p>
       <w:r>
-        <w:t xml:space="preserve">Po podstawieniu s = jω, moduł transmitancji </w:t>
+        <w:t xml:space="preserve">Po podstawieniu s = </w:t>
+      </w:r>
+      <w:proofErr w:type="spellStart"/>
+      <w:r>
+        <w:t>jω</w:t>
+      </w:r>
+      <w:proofErr w:type="spellEnd"/>
+      <w:r>
+        <w:t xml:space="preserve">, moduł transmitancji </w:t>
       </w:r>
       <w:r>
         <w:t xml:space="preserve">widmowej </w:t>
       </w:r>
       <w:r>
-        <w:t>|Gc(jω)|</w:t>
+        <w:t>|</w:t>
+      </w:r>
+      <w:proofErr w:type="spellStart"/>
+      <w:r>
+        <w:t>Gc</w:t>
+      </w:r>
+      <w:proofErr w:type="spellEnd"/>
+      <w:r>
+        <w:t>(</w:t>
+      </w:r>
+      <w:proofErr w:type="spellStart"/>
+      <w:r>
+        <w:t>jω</w:t>
+      </w:r>
+      <w:proofErr w:type="spellEnd"/>
+      <w:r>
+        <w:t>)|</w:t>
       </w:r>
       <w:r>
         <w:rPr>
@@ -17421,7 +17535,11 @@
         <w:t>2</w:t>
       </w:r>
       <w:r>
-        <w:t xml:space="preserve"> jest obliczany i rozszerzany do szeregu M</w:t>
+        <w:t xml:space="preserve"> jest obliczany i rozszerzany do szeregu </w:t>
+      </w:r>
+      <w:proofErr w:type="spellStart"/>
+      <w:r>
+        <w:t>M</w:t>
       </w:r>
       <w:r>
         <w:t>acl</w:t>
@@ -17432,8 +17550,17 @@
       <w:r>
         <w:t>rina</w:t>
       </w:r>
-      <w:r>
-        <w:t xml:space="preserve"> wokół punktu ω = 0. Następnie, aby spełnić założenie optymalnego śledzenia (Gc (s) = 1), wszystkie składniki rozwinięcia są porównywane do zera, z wyjątkiem pierwszego składnika, który </w:t>
+      <w:proofErr w:type="spellEnd"/>
+      <w:r>
+        <w:t xml:space="preserve"> wokół punktu ω = 0. Następnie, aby spełnić założenie optymalnego śledzenia (</w:t>
+      </w:r>
+      <w:proofErr w:type="spellStart"/>
+      <w:r>
+        <w:t>Gc</w:t>
+      </w:r>
+      <w:proofErr w:type="spellEnd"/>
+      <w:r>
+        <w:t xml:space="preserve"> (s) = 1), wszystkie składniki rozwinięcia są porównywane do zera, z wyjątkiem pierwszego składnika, który </w:t>
       </w:r>
       <w:r>
         <w:t xml:space="preserve">przyrównuje się do </w:t>
@@ -19786,7 +19913,15 @@
         <w:t>C</w:t>
       </w:r>
       <w:r>
-        <w:t xml:space="preserve">harakterystyki Bodego i Nyquista </w:t>
+        <w:t xml:space="preserve">harakterystyki Bodego i </w:t>
+      </w:r>
+      <w:proofErr w:type="spellStart"/>
+      <w:r>
+        <w:t>Nyquista</w:t>
+      </w:r>
+      <w:proofErr w:type="spellEnd"/>
+      <w:r>
+        <w:t xml:space="preserve"> </w:t>
       </w:r>
       <w:r>
         <w:t xml:space="preserve">dla wyznaczonych </w:t>
@@ -20017,11 +20152,16 @@
         <w:t xml:space="preserve"> </w:t>
       </w:r>
       <w:r>
-        <w:t>Charakterystyka Nyqu</w:t>
+        <w:t xml:space="preserve">Charakterystyka </w:t>
+      </w:r>
+      <w:proofErr w:type="spellStart"/>
+      <w:r>
+        <w:t>Nyqu</w:t>
       </w:r>
       <w:r>
         <w:t>ista</w:t>
       </w:r>
+      <w:proofErr w:type="spellEnd"/>
       <w:r>
         <w:t xml:space="preserve"> dla układu otwartego z regulatorem PI</w:t>
       </w:r>
@@ -20246,7 +20386,15 @@
         <w:t>i</w:t>
       </w:r>
       <w:r>
-        <w:t xml:space="preserve"> Nyquista dla układu zamkniętego z regulatorem PI</w:t>
+        <w:t xml:space="preserve"> </w:t>
+      </w:r>
+      <w:proofErr w:type="spellStart"/>
+      <w:r>
+        <w:t>Nyquista</w:t>
+      </w:r>
+      <w:proofErr w:type="spellEnd"/>
+      <w:r>
+        <w:t xml:space="preserve"> dla układu zamkniętego z regulatorem PI</w:t>
       </w:r>
     </w:p>
     <w:p>
@@ -20307,7 +20455,15 @@
     </w:p>
     <w:p>
       <w:r>
-        <w:t xml:space="preserve">Punkt (-1,j0) znajduje się w środku charakterystyki nyquista z tego powodu </w:t>
+        <w:t xml:space="preserve">Punkt (-1,j0) znajduje się w środku charakterystyki </w:t>
+      </w:r>
+      <w:proofErr w:type="spellStart"/>
+      <w:r>
+        <w:t>nyquista</w:t>
+      </w:r>
+      <w:proofErr w:type="spellEnd"/>
+      <w:r>
+        <w:t xml:space="preserve"> z tego powodu </w:t>
       </w:r>
       <w:r>
         <w:t xml:space="preserve">układ nie jest stabilny. </w:t>
@@ -20465,7 +20621,15 @@
         <w:t>Charakterystyki rozruchu dla braku momentu obciążenia i zadanym obciążeniu udarowym przy użyciu regulatora P</w:t>
       </w:r>
       <w:r>
-        <w:t xml:space="preserve"> o statyźmie 5%</w:t>
+        <w:t xml:space="preserve"> o </w:t>
+      </w:r>
+      <w:proofErr w:type="spellStart"/>
+      <w:r>
+        <w:t>statyźmie</w:t>
+      </w:r>
+      <w:proofErr w:type="spellEnd"/>
+      <w:r>
+        <w:t xml:space="preserve"> 5%</w:t>
       </w:r>
     </w:p>
     <w:p>
@@ -20480,7 +20644,7 @@
         </w:rPr>
         <w:lastRenderedPageBreak/>
         <w:drawing>
-          <wp:inline distT="0" distB="0" distL="0" distR="0" wp14:anchorId="42FCD8E7" wp14:editId="6B8A7D1F">
+          <wp:inline distT="0" distB="0" distL="0" distR="0" wp14:anchorId="42FCD8E7" wp14:editId="3C48235D">
             <wp:extent cx="6797468" cy="3314065"/>
             <wp:effectExtent l="0" t="0" r="3810" b="635"/>
             <wp:docPr id="3" name="Obraz 3" descr="Obraz zawierający tekst, niebo, zrzut ekranu, dzień&#10;&#10;Opis wygenerowany automatycznie"/>
@@ -20562,7 +20726,15 @@
         <w:t xml:space="preserve"> </w:t>
       </w:r>
       <w:r>
-        <w:t xml:space="preserve">Charakterystyki rozruchu dla braku momentu obciążenia i zadanym obciążeniu udarowym przy użyciu regulatora P o statyźmie </w:t>
+        <w:t xml:space="preserve">Charakterystyki rozruchu dla braku momentu obciążenia i zadanym obciążeniu udarowym przy użyciu regulatora P o </w:t>
+      </w:r>
+      <w:proofErr w:type="spellStart"/>
+      <w:r>
+        <w:t>statyźmie</w:t>
+      </w:r>
+      <w:proofErr w:type="spellEnd"/>
+      <w:r>
+        <w:t xml:space="preserve"> </w:t>
       </w:r>
       <w:r>
         <w:t>2</w:t>
@@ -20810,7 +20982,15 @@
         <w:t>Charakterystyki rozruchu dla znamionowego momentu czynnego przy użyciu regulatora P</w:t>
       </w:r>
       <w:r>
-        <w:t xml:space="preserve"> o statyźmie 5%</w:t>
+        <w:t xml:space="preserve"> o </w:t>
+      </w:r>
+      <w:proofErr w:type="spellStart"/>
+      <w:r>
+        <w:t>statyźmie</w:t>
+      </w:r>
+      <w:proofErr w:type="spellEnd"/>
+      <w:r>
+        <w:t xml:space="preserve"> 5%</w:t>
       </w:r>
     </w:p>
     <w:p/>
@@ -20826,7 +21006,7 @@
           <w:noProof/>
         </w:rPr>
         <w:drawing>
-          <wp:inline distT="0" distB="0" distL="0" distR="0" wp14:anchorId="3E1E5674" wp14:editId="6A8E2E13">
+          <wp:inline distT="0" distB="0" distL="0" distR="0" wp14:anchorId="3E1E5674" wp14:editId="38A56608">
             <wp:extent cx="7219950" cy="3798985"/>
             <wp:effectExtent l="0" t="0" r="0" b="0"/>
             <wp:docPr id="9" name="Obraz 9"/>
@@ -20905,7 +21085,15 @@
         <w:fldChar w:fldCharType="end"/>
       </w:r>
       <w:r>
-        <w:t xml:space="preserve"> Charakterystyki rozruchu dla znamionowego momentu czynnego przy użyciu regulatora P o statyźmie 2%</w:t>
+        <w:t xml:space="preserve"> Charakterystyki rozruchu dla znamionowego momentu czynnego przy użyciu regulatora P o </w:t>
+      </w:r>
+      <w:proofErr w:type="spellStart"/>
+      <w:r>
+        <w:t>statyźmie</w:t>
+      </w:r>
+      <w:proofErr w:type="spellEnd"/>
+      <w:r>
+        <w:t xml:space="preserve"> 2%</w:t>
       </w:r>
     </w:p>
     <w:p>
@@ -21028,7 +21216,15 @@
         <w:t>Charakterystyki rozruchu dla znamionowego momentu biernego przy użyciu regulatora P</w:t>
       </w:r>
       <w:r>
-        <w:t xml:space="preserve"> o statyźmie 5 %</w:t>
+        <w:t xml:space="preserve"> o </w:t>
+      </w:r>
+      <w:proofErr w:type="spellStart"/>
+      <w:r>
+        <w:t>statyźmie</w:t>
+      </w:r>
+      <w:proofErr w:type="spellEnd"/>
+      <w:r>
+        <w:t xml:space="preserve"> 5%</w:t>
       </w:r>
     </w:p>
     <w:p/>
@@ -21043,7 +21239,7 @@
           <w:noProof/>
         </w:rPr>
         <w:drawing>
-          <wp:inline distT="0" distB="0" distL="0" distR="0" wp14:anchorId="1AB9608A" wp14:editId="6B7B0C27">
+          <wp:inline distT="0" distB="0" distL="0" distR="0" wp14:anchorId="1AB9608A" wp14:editId="62C84900">
             <wp:extent cx="7345411" cy="3581400"/>
             <wp:effectExtent l="0" t="0" r="8255" b="0"/>
             <wp:docPr id="8" name="Obraz 8"/>
@@ -21122,7 +21318,15 @@
         <w:fldChar w:fldCharType="end"/>
       </w:r>
       <w:r>
-        <w:t xml:space="preserve"> Charakterystyki rozruchu dla znamionowego momentu biernego przy użyciu regulatora P o statyźmie 2 %</w:t>
+        <w:t xml:space="preserve"> Charakterystyki rozruchu dla znamionowego momentu biernego przy użyciu regulatora P o </w:t>
+      </w:r>
+      <w:proofErr w:type="spellStart"/>
+      <w:r>
+        <w:t>statyźmie</w:t>
+      </w:r>
+      <w:proofErr w:type="spellEnd"/>
+      <w:r>
+        <w:t xml:space="preserve"> 2 %</w:t>
       </w:r>
     </w:p>
     <w:p>
@@ -21559,10 +21763,26 @@
         <w:t>(</w:t>
       </w:r>
       <w:r>
-        <w:t>Sytuacja przy statyźmie 2%</w:t>
-      </w:r>
-      <w:r>
-        <w:t xml:space="preserve"> jest analogiczna jak w przypadku przy statyźmie 5%. Przebiegi tych charakterystyk niewiele różnią się </w:t>
+        <w:t xml:space="preserve">Sytuacja przy </w:t>
+      </w:r>
+      <w:proofErr w:type="spellStart"/>
+      <w:r>
+        <w:t>statyźmie</w:t>
+      </w:r>
+      <w:proofErr w:type="spellEnd"/>
+      <w:r>
+        <w:t xml:space="preserve"> 2%</w:t>
+      </w:r>
+      <w:r>
+        <w:t xml:space="preserve"> jest analogiczna jak w przypadku przy </w:t>
+      </w:r>
+      <w:proofErr w:type="spellStart"/>
+      <w:r>
+        <w:t>statyźmie</w:t>
+      </w:r>
+      <w:proofErr w:type="spellEnd"/>
+      <w:r>
+        <w:t xml:space="preserve"> 5%. Przebiegi tych charakterystyk niewiele różnią się </w:t>
       </w:r>
       <w:r>
         <w:t>od siebie i dopiero przy głębszym analizowaniu przebiegów można zauważyć nie znaczące różnice</w:t>
@@ -21796,7 +22016,15 @@
         <w:t xml:space="preserve">analogiczna </w:t>
       </w:r>
       <w:r>
-        <w:t>przy statyźmie 2% jak przy 5%)</w:t>
+        <w:t xml:space="preserve">przy </w:t>
+      </w:r>
+      <w:proofErr w:type="spellStart"/>
+      <w:r>
+        <w:t>statyźmie</w:t>
+      </w:r>
+      <w:proofErr w:type="spellEnd"/>
+      <w:r>
+        <w:t xml:space="preserve"> 2% jak przy 5%)</w:t>
       </w:r>
     </w:p>
     <w:p/>
